--- a/Report_Template_v201.docx
+++ b/Report_Template_v201.docx
@@ -16,16 +16,16 @@
         <mc:AlternateContent>
           <mc:Choice Requires="wps">
             <w:drawing>
-              <wp:anchor distT="0" distB="0" distL="114300" distR="114300" simplePos="0" relativeHeight="251667968" behindDoc="0" locked="0" layoutInCell="1" allowOverlap="1" wp14:anchorId="2149E285" wp14:editId="7A02DB48">
+              <wp:anchor distT="0" distB="0" distL="114300" distR="114300" simplePos="0" relativeHeight="251667968" behindDoc="0" locked="0" layoutInCell="1" allowOverlap="1" wp14:anchorId="2149E285" wp14:editId="112ACB48">
                 <wp:simplePos x="0" y="0"/>
                 <wp:positionH relativeFrom="column">
-                  <wp:posOffset>1542420</wp:posOffset>
+                  <wp:posOffset>1540845</wp:posOffset>
                 </wp:positionH>
                 <wp:positionV relativeFrom="paragraph">
-                  <wp:posOffset>-326427</wp:posOffset>
+                  <wp:posOffset>-322460</wp:posOffset>
                 </wp:positionV>
-                <wp:extent cx="4478386" cy="1434817"/>
-                <wp:effectExtent l="0" t="0" r="5080" b="635"/>
+                <wp:extent cx="4478386" cy="1380226"/>
+                <wp:effectExtent l="0" t="0" r="0" b="0"/>
                 <wp:wrapNone/>
                 <wp:docPr id="81" name="Caixa de Texto 81"/>
                 <wp:cNvGraphicFramePr/>
@@ -36,7 +36,7 @@
                       <wps:spPr>
                         <a:xfrm>
                           <a:off x="0" y="0"/>
-                          <a:ext cx="4478386" cy="1434817"/>
+                          <a:ext cx="4478386" cy="1380226"/>
                         </a:xfrm>
                         <a:prstGeom prst="rect">
                           <a:avLst/>
@@ -98,7 +98,7 @@
                 <v:stroke joinstyle="miter"/>
                 <v:path gradientshapeok="t" o:connecttype="rect"/>
               </v:shapetype>
-              <v:shape id="Caixa de Texto 81" o:spid="_x0000_s1026" type="#_x0000_t202" style="position:absolute;margin-left:121.45pt;margin-top:-25.7pt;width:352.65pt;height:113pt;z-index:251667968;visibility:visible;mso-wrap-style:square;mso-height-percent:0;mso-wrap-distance-left:9pt;mso-wrap-distance-top:0;mso-wrap-distance-right:9pt;mso-wrap-distance-bottom:0;mso-position-horizontal:absolute;mso-position-horizontal-relative:text;mso-position-vertical:absolute;mso-position-vertical-relative:text;mso-height-percent:0;mso-height-relative:margin;v-text-anchor:top" o:gfxdata="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" fillcolor="white [3201]" stroked="f" strokeweight=".5pt">
+              <v:shape id="Caixa de Texto 81" o:spid="_x0000_s1026" type="#_x0000_t202" style="position:absolute;margin-left:121.35pt;margin-top:-25.4pt;width:352.65pt;height:108.7pt;z-index:251667968;visibility:visible;mso-wrap-style:square;mso-height-percent:0;mso-wrap-distance-left:9pt;mso-wrap-distance-top:0;mso-wrap-distance-right:9pt;mso-wrap-distance-bottom:0;mso-position-horizontal:absolute;mso-position-horizontal-relative:text;mso-position-vertical:absolute;mso-position-vertical-relative:text;mso-height-percent:0;mso-height-relative:margin;v-text-anchor:top" o:gfxdata="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" fillcolor="white [3201]" stroked="f" strokeweight=".5pt">
                 <v:textbox>
                   <w:txbxContent>
                     <w:p>
@@ -307,19 +307,7 @@
                                 <w:szCs w:val="28"/>
                                 <w:lang w:val="en-US"/>
                               </w:rPr>
-                              <w:t xml:space="preserve">ASTER DEGREE PROGRAM IN DATA SCIENCE AND ADVANCED ANALYTICS – MAJOR IN BUSINESS </w:t>
-                            </w:r>
-                            <w:r>
-                              <w:rPr>
-                                <w:rFonts w:ascii="Arial" w:hAnsi="Arial" w:cs="Arial"/>
-                                <w:b/>
-                                <w:bCs/>
-                                <w:color w:val="5C666C"/>
-                                <w:sz w:val="28"/>
-                                <w:szCs w:val="28"/>
-                                <w:lang w:val="en-US"/>
-                              </w:rPr>
-                              <w:t>A</w:t>
+                              <w:t>ASTER DEGREE PROGRAM IN DATA SCIENCE AND ADVANCED ANALYTICS – MAJOR IN BUSINESS A</w:t>
                             </w:r>
                             <w:r>
                               <w:rPr>
@@ -360,7 +348,7 @@
                 <v:stroke joinstyle="miter"/>
                 <v:path gradientshapeok="t" o:connecttype="rect"/>
               </v:shapetype>
-              <v:shape id="Caixa de Texto 83" o:spid="_x0000_s1027" type="#_x0000_t202" style="position:absolute;margin-left:125.1pt;margin-top:12.65pt;width:348.9pt;height:59.9pt;z-index:251670016;visibility:visible;mso-wrap-style:square;mso-width-percent:0;mso-height-percent:0;mso-wrap-distance-left:9pt;mso-wrap-distance-top:0;mso-wrap-distance-right:9pt;mso-wrap-distance-bottom:0;mso-position-horizontal:absolute;mso-position-horizontal-relative:text;mso-position-vertical:absolute;mso-position-vertical-relative:text;mso-width-percent:0;mso-height-percent:0;mso-width-relative:margin;mso-height-relative:margin;v-text-anchor:top" o:gfxdata="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" fillcolor="white [3201]" stroked="f" strokeweight=".5pt">
+              <v:shape id="Caixa de Texto 83" o:spid="_x0000_s1027" type="#_x0000_t202" style="position:absolute;margin-left:125.1pt;margin-top:12.65pt;width:348.9pt;height:59.9pt;z-index:251670016;visibility:visible;mso-wrap-style:square;mso-width-percent:0;mso-height-percent:0;mso-wrap-distance-left:9pt;mso-wrap-distance-top:0;mso-wrap-distance-right:9pt;mso-wrap-distance-bottom:0;mso-position-horizontal:absolute;mso-position-horizontal-relative:text;mso-position-vertical:absolute;mso-position-vertical-relative:text;mso-width-percent:0;mso-height-percent:0;mso-width-relative:margin;mso-height-relative:margin;v-text-anchor:top" o:gfxdata="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" fillcolor="white [3201]" stroked="f" strokeweight=".5pt">
                 <v:textbox>
                   <w:txbxContent>
                     <w:p>
@@ -612,7 +600,7 @@
           </mc:Choice>
           <mc:Fallback>
             <w:pict>
-              <v:rect w14:anchorId="3D31A0EB" id="Rectangle 59" o:spid="_x0000_s1028" style="position:absolute;margin-left:125.15pt;margin-top:18.55pt;width:348.95pt;height:21.4pt;z-index:251647488;visibility:visible;mso-wrap-style:square;mso-width-percent:0;mso-height-percent:0;mso-wrap-distance-left:9pt;mso-wrap-distance-top:0;mso-wrap-distance-right:9pt;mso-wrap-distance-bottom:0;mso-position-horizontal:absolute;mso-position-horizontal-relative:text;mso-position-vertical:absolute;mso-position-vertical-relative:text;mso-width-percent:0;mso-height-percent:0;mso-width-relative:page;mso-height-relative:page;v-text-anchor:top" o:gfxdata="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" filled="f" fillcolor="#bbe0e3" stroked="f">
+              <v:rect w14:anchorId="3D31A0EB" id="Rectangle 59" o:spid="_x0000_s1028" style="position:absolute;margin-left:125.15pt;margin-top:18.55pt;width:348.95pt;height:21.4pt;z-index:251647488;visibility:visible;mso-wrap-style:square;mso-width-percent:0;mso-height-percent:0;mso-wrap-distance-left:9pt;mso-wrap-distance-top:0;mso-wrap-distance-right:9pt;mso-wrap-distance-bottom:0;mso-position-horizontal:absolute;mso-position-horizontal-relative:text;mso-position-vertical:absolute;mso-position-vertical-relative:text;mso-width-percent:0;mso-height-percent:0;mso-width-relative:page;mso-height-relative:page;v-text-anchor:top" o:gfxdata="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" filled="f" fillcolor="#bbe0e3" stroked="f">
                 <v:path arrowok="t"/>
                 <v:textbox inset="0,0,0,0">
                   <w:txbxContent>
@@ -807,7 +795,6 @@
                               </w:rPr>
                               <w:t>&lt;</w:t>
                             </w:r>
-                            <w:proofErr w:type="spellStart"/>
                             <w:r>
                               <w:rPr>
                                 <w:rFonts w:cs="Calibri"/>
@@ -817,19 +804,7 @@
                                 <w:sz w:val="32"/>
                                 <w:szCs w:val="32"/>
                               </w:rPr>
-                              <w:t>Group</w:t>
-                            </w:r>
-                            <w:proofErr w:type="spellEnd"/>
-                            <w:r>
-                              <w:rPr>
-                                <w:rFonts w:cs="Calibri"/>
-                                <w:bCs/>
-                                <w:iCs/>
-                                <w:color w:val="AEB3B2"/>
-                                <w:sz w:val="32"/>
-                                <w:szCs w:val="32"/>
-                              </w:rPr>
-                              <w:t xml:space="preserve"> Alias</w:t>
+                              <w:t>Group Alias</w:t>
                             </w:r>
                             <w:r>
                               <w:rPr>
@@ -862,7 +837,7 @@
           </mc:Choice>
           <mc:Fallback>
             <w:pict>
-              <v:rect w14:anchorId="2EABC4D5" id="Rectangle 61" o:spid="_x0000_s1029" style="position:absolute;margin-left:121.5pt;margin-top:20.25pt;width:348.95pt;height:21.15pt;z-index:251649536;visibility:visible;mso-wrap-style:square;mso-width-percent:0;mso-height-percent:0;mso-wrap-distance-left:9pt;mso-wrap-distance-top:0;mso-wrap-distance-right:9pt;mso-wrap-distance-bottom:0;mso-position-horizontal:absolute;mso-position-horizontal-relative:text;mso-position-vertical:absolute;mso-position-vertical-relative:text;mso-width-percent:0;mso-height-percent:0;mso-width-relative:page;mso-height-relative:page;v-text-anchor:top" o:gfxdata="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" filled="f" fillcolor="#bbe0e3" stroked="f">
+              <v:rect w14:anchorId="2EABC4D5" id="Rectangle 61" o:spid="_x0000_s1029" style="position:absolute;margin-left:121.5pt;margin-top:20.25pt;width:348.95pt;height:21.15pt;z-index:251649536;visibility:visible;mso-wrap-style:square;mso-width-percent:0;mso-height-percent:0;mso-wrap-distance-left:9pt;mso-wrap-distance-top:0;mso-wrap-distance-right:9pt;mso-wrap-distance-bottom:0;mso-position-horizontal:absolute;mso-position-horizontal-relative:text;mso-position-vertical:absolute;mso-position-vertical-relative:text;mso-width-percent:0;mso-height-percent:0;mso-width-relative:page;mso-height-relative:page;v-text-anchor:top" o:gfxdata="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" filled="f" fillcolor="#bbe0e3" stroked="f">
                 <v:path arrowok="t"/>
                 <v:textbox inset="0,0,0,0">
                   <w:txbxContent>
@@ -1154,7 +1129,7 @@
           </mc:Choice>
           <mc:Fallback>
             <w:pict>
-              <v:rect w14:anchorId="4D33AD07" id="Rectangle 60" o:spid="_x0000_s1030" style="position:absolute;margin-left:125.2pt;margin-top:16.55pt;width:348.95pt;height:129.75pt;z-index:251648512;visibility:visible;mso-wrap-style:square;mso-width-percent:0;mso-height-percent:0;mso-wrap-distance-left:9pt;mso-wrap-distance-top:0;mso-wrap-distance-right:9pt;mso-wrap-distance-bottom:0;mso-position-horizontal:absolute;mso-position-horizontal-relative:text;mso-position-vertical:absolute;mso-position-vertical-relative:text;mso-width-percent:0;mso-height-percent:0;mso-width-relative:page;mso-height-relative:page;v-text-anchor:top" o:gfxdata="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" filled="f" fillcolor="#bbe0e3" stroked="f">
+              <v:rect w14:anchorId="4D33AD07" id="Rectangle 60" o:spid="_x0000_s1030" style="position:absolute;margin-left:125.2pt;margin-top:16.55pt;width:348.95pt;height:129.75pt;z-index:251648512;visibility:visible;mso-wrap-style:square;mso-width-percent:0;mso-height-percent:0;mso-wrap-distance-left:9pt;mso-wrap-distance-top:0;mso-wrap-distance-right:9pt;mso-wrap-distance-bottom:0;mso-position-horizontal:absolute;mso-position-horizontal-relative:text;mso-position-vertical:absolute;mso-position-vertical-relative:text;mso-width-percent:0;mso-height-percent:0;mso-width-relative:page;mso-height-relative:page;v-text-anchor:top" o:gfxdata="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" filled="f" fillcolor="#bbe0e3" stroked="f">
                 <v:path arrowok="t"/>
                 <v:textbox inset="0,0,0,0">
                   <w:txbxContent>
@@ -1552,7 +1527,7 @@
           </mc:Choice>
           <mc:Fallback>
             <w:pict>
-              <v:rect w14:anchorId="57F9745D" id="Rectangle 58" o:spid="_x0000_s1031" style="position:absolute;margin-left:125.15pt;margin-top:19.9pt;width:348.95pt;height:55.65pt;z-index:251650560;visibility:visible;mso-wrap-style:square;mso-width-percent:0;mso-height-percent:0;mso-wrap-distance-left:9pt;mso-wrap-distance-top:0;mso-wrap-distance-right:9pt;mso-wrap-distance-bottom:0;mso-position-horizontal:absolute;mso-position-horizontal-relative:text;mso-position-vertical:absolute;mso-position-vertical-relative:text;mso-width-percent:0;mso-height-percent:0;mso-width-relative:page;mso-height-relative:page;v-text-anchor:top" o:gfxdata="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" filled="f" fillcolor="#bbe0e3" stroked="f">
+              <v:rect w14:anchorId="57F9745D" id="Rectangle 58" o:spid="_x0000_s1031" style="position:absolute;margin-left:125.15pt;margin-top:19.9pt;width:348.95pt;height:55.65pt;z-index:251650560;visibility:visible;mso-wrap-style:square;mso-width-percent:0;mso-height-percent:0;mso-wrap-distance-left:9pt;mso-wrap-distance-top:0;mso-wrap-distance-right:9pt;mso-wrap-distance-bottom:0;mso-position-horizontal:absolute;mso-position-horizontal-relative:text;mso-position-vertical:absolute;mso-position-vertical-relative:text;mso-width-percent:0;mso-height-percent:0;mso-width-relative:page;mso-height-relative:page;v-text-anchor:top" o:gfxdata="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" filled="f" fillcolor="#bbe0e3" stroked="f">
                 <v:path arrowok="t"/>
                 <v:textbox inset="0,0,0,0">
                   <w:txbxContent>
@@ -1758,7 +1733,7 @@
     </w:p>
     <w:p>
       <w:pPr>
-        <w:pStyle w:val="ndice1"/>
+        <w:pStyle w:val="TOC1"/>
         <w:rPr>
           <w:rFonts w:asciiTheme="minorHAnsi" w:eastAsiaTheme="minorEastAsia" w:hAnsiTheme="minorHAnsi" w:cstheme="minorBidi"/>
           <w:szCs w:val="24"/>
@@ -1785,7 +1760,7 @@
       <w:hyperlink w:anchor="_Toc34587927" w:history="1">
         <w:r>
           <w:rPr>
-            <w:rStyle w:val="Hiperligao"/>
+            <w:rStyle w:val="Hyperlink"/>
           </w:rPr>
           <w:t>1.</w:t>
         </w:r>
@@ -1798,7 +1773,7 @@
         </w:r>
         <w:r>
           <w:rPr>
-            <w:rStyle w:val="Hiperligao"/>
+            <w:rStyle w:val="Hyperlink"/>
           </w:rPr>
           <w:t>INTRODUCTION</w:t>
         </w:r>
@@ -1847,7 +1822,7 @@
     </w:p>
     <w:p>
       <w:pPr>
-        <w:pStyle w:val="ndice1"/>
+        <w:pStyle w:val="TOC1"/>
         <w:rPr>
           <w:rFonts w:asciiTheme="minorHAnsi" w:eastAsiaTheme="minorEastAsia" w:hAnsiTheme="minorHAnsi" w:cstheme="minorBidi"/>
           <w:szCs w:val="24"/>
@@ -1856,7 +1831,7 @@
       <w:hyperlink w:anchor="_Toc34587928" w:history="1">
         <w:r>
           <w:rPr>
-            <w:rStyle w:val="Hiperligao"/>
+            <w:rStyle w:val="Hyperlink"/>
           </w:rPr>
           <w:t>2.</w:t>
         </w:r>
@@ -1869,7 +1844,7 @@
         </w:r>
         <w:r>
           <w:rPr>
-            <w:rStyle w:val="Hiperligao"/>
+            <w:rStyle w:val="Hyperlink"/>
           </w:rPr>
           <w:t>BUSINESS UNDERSTANDING</w:t>
         </w:r>
@@ -1918,7 +1893,7 @@
     </w:p>
     <w:p>
       <w:pPr>
-        <w:pStyle w:val="ndice2"/>
+        <w:pStyle w:val="TOC2"/>
         <w:rPr>
           <w:rFonts w:asciiTheme="minorHAnsi" w:eastAsiaTheme="minorEastAsia" w:hAnsiTheme="minorHAnsi" w:cstheme="minorBidi"/>
           <w:szCs w:val="24"/>
@@ -1927,7 +1902,7 @@
       <w:hyperlink w:anchor="_Toc34587929" w:history="1">
         <w:r>
           <w:rPr>
-            <w:rStyle w:val="Hiperligao"/>
+            <w:rStyle w:val="Hyperlink"/>
           </w:rPr>
           <w:t>2.1.</w:t>
         </w:r>
@@ -1940,7 +1915,7 @@
         </w:r>
         <w:r>
           <w:rPr>
-            <w:rStyle w:val="Hiperligao"/>
+            <w:rStyle w:val="Hyperlink"/>
           </w:rPr>
           <w:t>Background</w:t>
         </w:r>
@@ -1989,7 +1964,7 @@
     </w:p>
     <w:p>
       <w:pPr>
-        <w:pStyle w:val="ndice3"/>
+        <w:pStyle w:val="TOC3"/>
         <w:rPr>
           <w:rFonts w:asciiTheme="minorHAnsi" w:eastAsiaTheme="minorEastAsia" w:hAnsiTheme="minorHAnsi" w:cstheme="minorBidi"/>
           <w:szCs w:val="24"/>
@@ -1998,7 +1973,7 @@
       <w:hyperlink w:anchor="_Toc34587930" w:history="1">
         <w:r>
           <w:rPr>
-            <w:rStyle w:val="Hiperligao"/>
+            <w:rStyle w:val="Hyperlink"/>
             <w:lang w:val="en-US"/>
           </w:rPr>
           <w:t>2.1.1.</w:t>
@@ -2012,7 +1987,7 @@
         </w:r>
         <w:r>
           <w:rPr>
-            <w:rStyle w:val="Hiperligao"/>
+            <w:rStyle w:val="Hyperlink"/>
             <w:lang w:val="en-US"/>
           </w:rPr>
           <w:t>Level 3 title</w:t>
@@ -2062,7 +2037,7 @@
     </w:p>
     <w:p>
       <w:pPr>
-        <w:pStyle w:val="ndice2"/>
+        <w:pStyle w:val="TOC2"/>
         <w:rPr>
           <w:rFonts w:asciiTheme="minorHAnsi" w:eastAsiaTheme="minorEastAsia" w:hAnsiTheme="minorHAnsi" w:cstheme="minorBidi"/>
           <w:szCs w:val="24"/>
@@ -2071,7 +2046,7 @@
       <w:hyperlink w:anchor="_Toc34587931" w:history="1">
         <w:r>
           <w:rPr>
-            <w:rStyle w:val="Hiperligao"/>
+            <w:rStyle w:val="Hyperlink"/>
           </w:rPr>
           <w:t>2.2.</w:t>
         </w:r>
@@ -2084,7 +2059,7 @@
         </w:r>
         <w:r>
           <w:rPr>
-            <w:rStyle w:val="Hiperligao"/>
+            <w:rStyle w:val="Hyperlink"/>
           </w:rPr>
           <w:t>Business Objectives</w:t>
         </w:r>
@@ -2133,7 +2108,7 @@
     </w:p>
     <w:p>
       <w:pPr>
-        <w:pStyle w:val="ndice2"/>
+        <w:pStyle w:val="TOC2"/>
         <w:rPr>
           <w:rFonts w:asciiTheme="minorHAnsi" w:eastAsiaTheme="minorEastAsia" w:hAnsiTheme="minorHAnsi" w:cstheme="minorBidi"/>
           <w:szCs w:val="24"/>
@@ -2142,7 +2117,7 @@
       <w:hyperlink w:anchor="_Toc34587932" w:history="1">
         <w:r>
           <w:rPr>
-            <w:rStyle w:val="Hiperligao"/>
+            <w:rStyle w:val="Hyperlink"/>
           </w:rPr>
           <w:t>2.3.</w:t>
         </w:r>
@@ -2155,7 +2130,7 @@
         </w:r>
         <w:r>
           <w:rPr>
-            <w:rStyle w:val="Hiperligao"/>
+            <w:rStyle w:val="Hyperlink"/>
           </w:rPr>
           <w:t>Business Success criteria</w:t>
         </w:r>
@@ -2204,7 +2179,7 @@
     </w:p>
     <w:p>
       <w:pPr>
-        <w:pStyle w:val="ndice2"/>
+        <w:pStyle w:val="TOC2"/>
         <w:rPr>
           <w:rFonts w:asciiTheme="minorHAnsi" w:eastAsiaTheme="minorEastAsia" w:hAnsiTheme="minorHAnsi" w:cstheme="minorBidi"/>
           <w:szCs w:val="24"/>
@@ -2213,7 +2188,7 @@
       <w:hyperlink w:anchor="_Toc34587933" w:history="1">
         <w:r>
           <w:rPr>
-            <w:rStyle w:val="Hiperligao"/>
+            <w:rStyle w:val="Hyperlink"/>
           </w:rPr>
           <w:t>2.4.</w:t>
         </w:r>
@@ -2226,7 +2201,7 @@
         </w:r>
         <w:r>
           <w:rPr>
-            <w:rStyle w:val="Hiperligao"/>
+            <w:rStyle w:val="Hyperlink"/>
           </w:rPr>
           <w:t>Situation assessment</w:t>
         </w:r>
@@ -2275,7 +2250,7 @@
     </w:p>
     <w:p>
       <w:pPr>
-        <w:pStyle w:val="ndice2"/>
+        <w:pStyle w:val="TOC2"/>
         <w:rPr>
           <w:rFonts w:asciiTheme="minorHAnsi" w:eastAsiaTheme="minorEastAsia" w:hAnsiTheme="minorHAnsi" w:cstheme="minorBidi"/>
           <w:szCs w:val="24"/>
@@ -2284,7 +2259,7 @@
       <w:hyperlink w:anchor="_Toc34587934" w:history="1">
         <w:r>
           <w:rPr>
-            <w:rStyle w:val="Hiperligao"/>
+            <w:rStyle w:val="Hyperlink"/>
           </w:rPr>
           <w:t>2.5.</w:t>
         </w:r>
@@ -2297,7 +2272,7 @@
         </w:r>
         <w:r>
           <w:rPr>
-            <w:rStyle w:val="Hiperligao"/>
+            <w:rStyle w:val="Hyperlink"/>
           </w:rPr>
           <w:t>Determine Data Mining goals</w:t>
         </w:r>
@@ -2346,7 +2321,7 @@
     </w:p>
     <w:p>
       <w:pPr>
-        <w:pStyle w:val="ndice1"/>
+        <w:pStyle w:val="TOC1"/>
         <w:rPr>
           <w:rFonts w:asciiTheme="minorHAnsi" w:eastAsiaTheme="minorEastAsia" w:hAnsiTheme="minorHAnsi" w:cstheme="minorBidi"/>
           <w:szCs w:val="24"/>
@@ -2355,7 +2330,7 @@
       <w:hyperlink w:anchor="_Toc34587935" w:history="1">
         <w:r>
           <w:rPr>
-            <w:rStyle w:val="Hiperligao"/>
+            <w:rStyle w:val="Hyperlink"/>
           </w:rPr>
           <w:t>3.</w:t>
         </w:r>
@@ -2368,7 +2343,7 @@
         </w:r>
         <w:r>
           <w:rPr>
-            <w:rStyle w:val="Hiperligao"/>
+            <w:rStyle w:val="Hyperlink"/>
           </w:rPr>
           <w:t>PREDICTIVE ANALYTICS PROCESS</w:t>
         </w:r>
@@ -2417,7 +2392,7 @@
     </w:p>
     <w:p>
       <w:pPr>
-        <w:pStyle w:val="ndice2"/>
+        <w:pStyle w:val="TOC2"/>
         <w:rPr>
           <w:rFonts w:asciiTheme="minorHAnsi" w:eastAsiaTheme="minorEastAsia" w:hAnsiTheme="minorHAnsi" w:cstheme="minorBidi"/>
           <w:szCs w:val="24"/>
@@ -2426,7 +2401,7 @@
       <w:hyperlink w:anchor="_Toc34587936" w:history="1">
         <w:r>
           <w:rPr>
-            <w:rStyle w:val="Hiperligao"/>
+            <w:rStyle w:val="Hyperlink"/>
           </w:rPr>
           <w:t>3.1.</w:t>
         </w:r>
@@ -2439,7 +2414,7 @@
         </w:r>
         <w:r>
           <w:rPr>
-            <w:rStyle w:val="Hiperligao"/>
+            <w:rStyle w:val="Hyperlink"/>
           </w:rPr>
           <w:t>Data understanding</w:t>
         </w:r>
@@ -2488,7 +2463,7 @@
     </w:p>
     <w:p>
       <w:pPr>
-        <w:pStyle w:val="ndice2"/>
+        <w:pStyle w:val="TOC2"/>
         <w:rPr>
           <w:rFonts w:asciiTheme="minorHAnsi" w:eastAsiaTheme="minorEastAsia" w:hAnsiTheme="minorHAnsi" w:cstheme="minorBidi"/>
           <w:szCs w:val="24"/>
@@ -2497,7 +2472,7 @@
       <w:hyperlink w:anchor="_Toc34587937" w:history="1">
         <w:r>
           <w:rPr>
-            <w:rStyle w:val="Hiperligao"/>
+            <w:rStyle w:val="Hyperlink"/>
           </w:rPr>
           <w:t>3.2.</w:t>
         </w:r>
@@ -2510,7 +2485,7 @@
         </w:r>
         <w:r>
           <w:rPr>
-            <w:rStyle w:val="Hiperligao"/>
+            <w:rStyle w:val="Hyperlink"/>
           </w:rPr>
           <w:t>Data preparation</w:t>
         </w:r>
@@ -2559,7 +2534,7 @@
     </w:p>
     <w:p>
       <w:pPr>
-        <w:pStyle w:val="ndice2"/>
+        <w:pStyle w:val="TOC2"/>
         <w:rPr>
           <w:rFonts w:asciiTheme="minorHAnsi" w:eastAsiaTheme="minorEastAsia" w:hAnsiTheme="minorHAnsi" w:cstheme="minorBidi"/>
           <w:szCs w:val="24"/>
@@ -2568,7 +2543,7 @@
       <w:hyperlink w:anchor="_Toc34587938" w:history="1">
         <w:r>
           <w:rPr>
-            <w:rStyle w:val="Hiperligao"/>
+            <w:rStyle w:val="Hyperlink"/>
           </w:rPr>
           <w:t>3.3.</w:t>
         </w:r>
@@ -2581,7 +2556,7 @@
         </w:r>
         <w:r>
           <w:rPr>
-            <w:rStyle w:val="Hiperligao"/>
+            <w:rStyle w:val="Hyperlink"/>
           </w:rPr>
           <w:t>Modeling</w:t>
         </w:r>
@@ -2630,7 +2605,7 @@
     </w:p>
     <w:p>
       <w:pPr>
-        <w:pStyle w:val="ndice2"/>
+        <w:pStyle w:val="TOC2"/>
         <w:rPr>
           <w:rFonts w:asciiTheme="minorHAnsi" w:eastAsiaTheme="minorEastAsia" w:hAnsiTheme="minorHAnsi" w:cstheme="minorBidi"/>
           <w:szCs w:val="24"/>
@@ -2639,7 +2614,7 @@
       <w:hyperlink w:anchor="_Toc34587939" w:history="1">
         <w:r>
           <w:rPr>
-            <w:rStyle w:val="Hiperligao"/>
+            <w:rStyle w:val="Hyperlink"/>
           </w:rPr>
           <w:t>3.4.</w:t>
         </w:r>
@@ -2652,7 +2627,7 @@
         </w:r>
         <w:r>
           <w:rPr>
-            <w:rStyle w:val="Hiperligao"/>
+            <w:rStyle w:val="Hyperlink"/>
           </w:rPr>
           <w:t>Evaluation</w:t>
         </w:r>
@@ -2701,7 +2676,7 @@
     </w:p>
     <w:p>
       <w:pPr>
-        <w:pStyle w:val="ndice1"/>
+        <w:pStyle w:val="TOC1"/>
         <w:rPr>
           <w:rFonts w:asciiTheme="minorHAnsi" w:eastAsiaTheme="minorEastAsia" w:hAnsiTheme="minorHAnsi" w:cstheme="minorBidi"/>
           <w:szCs w:val="24"/>
@@ -2710,7 +2685,7 @@
       <w:hyperlink w:anchor="_Toc34587940" w:history="1">
         <w:r>
           <w:rPr>
-            <w:rStyle w:val="Hiperligao"/>
+            <w:rStyle w:val="Hyperlink"/>
           </w:rPr>
           <w:t>4.</w:t>
         </w:r>
@@ -2723,7 +2698,7 @@
         </w:r>
         <w:r>
           <w:rPr>
-            <w:rStyle w:val="Hiperligao"/>
+            <w:rStyle w:val="Hyperlink"/>
           </w:rPr>
           <w:t>RESULTS EVALUATION</w:t>
         </w:r>
@@ -2772,7 +2747,7 @@
     </w:p>
     <w:p>
       <w:pPr>
-        <w:pStyle w:val="ndice1"/>
+        <w:pStyle w:val="TOC1"/>
         <w:rPr>
           <w:rFonts w:asciiTheme="minorHAnsi" w:eastAsiaTheme="minorEastAsia" w:hAnsiTheme="minorHAnsi" w:cstheme="minorBidi"/>
           <w:szCs w:val="24"/>
@@ -2781,7 +2756,7 @@
       <w:hyperlink w:anchor="_Toc34587941" w:history="1">
         <w:r>
           <w:rPr>
-            <w:rStyle w:val="Hiperligao"/>
+            <w:rStyle w:val="Hyperlink"/>
           </w:rPr>
           <w:t>5.</w:t>
         </w:r>
@@ -2794,7 +2769,7 @@
         </w:r>
         <w:r>
           <w:rPr>
-            <w:rStyle w:val="Hiperligao"/>
+            <w:rStyle w:val="Hyperlink"/>
           </w:rPr>
           <w:t>DEPLOYMENT AND MAINTENANCE PLANS</w:t>
         </w:r>
@@ -2843,7 +2818,7 @@
     </w:p>
     <w:p>
       <w:pPr>
-        <w:pStyle w:val="ndice1"/>
+        <w:pStyle w:val="TOC1"/>
         <w:rPr>
           <w:rFonts w:asciiTheme="minorHAnsi" w:eastAsiaTheme="minorEastAsia" w:hAnsiTheme="minorHAnsi" w:cstheme="minorBidi"/>
           <w:szCs w:val="24"/>
@@ -2852,7 +2827,7 @@
       <w:hyperlink w:anchor="_Toc34587942" w:history="1">
         <w:r>
           <w:rPr>
-            <w:rStyle w:val="Hiperligao"/>
+            <w:rStyle w:val="Hyperlink"/>
           </w:rPr>
           <w:t>6.</w:t>
         </w:r>
@@ -2865,7 +2840,7 @@
         </w:r>
         <w:r>
           <w:rPr>
-            <w:rStyle w:val="Hiperligao"/>
+            <w:rStyle w:val="Hyperlink"/>
           </w:rPr>
           <w:t>CONCLUSIONS</w:t>
         </w:r>
@@ -2914,7 +2889,7 @@
     </w:p>
     <w:p>
       <w:pPr>
-        <w:pStyle w:val="ndice2"/>
+        <w:pStyle w:val="TOC2"/>
         <w:rPr>
           <w:rFonts w:asciiTheme="minorHAnsi" w:eastAsiaTheme="minorEastAsia" w:hAnsiTheme="minorHAnsi" w:cstheme="minorBidi"/>
           <w:szCs w:val="24"/>
@@ -2923,7 +2898,7 @@
       <w:hyperlink w:anchor="_Toc34587943" w:history="1">
         <w:r>
           <w:rPr>
-            <w:rStyle w:val="Hiperligao"/>
+            <w:rStyle w:val="Hyperlink"/>
           </w:rPr>
           <w:t>6.1.</w:t>
         </w:r>
@@ -2936,7 +2911,7 @@
         </w:r>
         <w:r>
           <w:rPr>
-            <w:rStyle w:val="Hiperligao"/>
+            <w:rStyle w:val="Hyperlink"/>
           </w:rPr>
           <w:t>Considerations for model improvement</w:t>
         </w:r>
@@ -2985,7 +2960,7 @@
     </w:p>
     <w:p>
       <w:pPr>
-        <w:pStyle w:val="ndice1"/>
+        <w:pStyle w:val="TOC1"/>
         <w:rPr>
           <w:rFonts w:asciiTheme="minorHAnsi" w:eastAsiaTheme="minorEastAsia" w:hAnsiTheme="minorHAnsi" w:cstheme="minorBidi"/>
           <w:szCs w:val="24"/>
@@ -2994,7 +2969,7 @@
       <w:hyperlink w:anchor="_Toc34587944" w:history="1">
         <w:r>
           <w:rPr>
-            <w:rStyle w:val="Hiperligao"/>
+            <w:rStyle w:val="Hyperlink"/>
           </w:rPr>
           <w:t>7.</w:t>
         </w:r>
@@ -3007,7 +2982,7 @@
         </w:r>
         <w:r>
           <w:rPr>
-            <w:rStyle w:val="Hiperligao"/>
+            <w:rStyle w:val="Hyperlink"/>
           </w:rPr>
           <w:t>REFERENCES</w:t>
         </w:r>
@@ -3056,7 +3031,7 @@
     </w:p>
     <w:p>
       <w:pPr>
-        <w:pStyle w:val="ndice1"/>
+        <w:pStyle w:val="TOC1"/>
         <w:rPr>
           <w:rFonts w:asciiTheme="minorHAnsi" w:eastAsiaTheme="minorEastAsia" w:hAnsiTheme="minorHAnsi" w:cstheme="minorBidi"/>
           <w:szCs w:val="24"/>
@@ -3065,7 +3040,7 @@
       <w:hyperlink w:anchor="_Toc34587945" w:history="1">
         <w:r>
           <w:rPr>
-            <w:rStyle w:val="Hiperligao"/>
+            <w:rStyle w:val="Hyperlink"/>
           </w:rPr>
           <w:t>8.</w:t>
         </w:r>
@@ -3078,7 +3053,7 @@
         </w:r>
         <w:r>
           <w:rPr>
-            <w:rStyle w:val="Hiperligao"/>
+            <w:rStyle w:val="Hyperlink"/>
           </w:rPr>
           <w:t>APPENDIX (OPTIONAL)</w:t>
         </w:r>
@@ -3208,7 +3183,7 @@
     </w:p>
     <w:p>
       <w:pPr>
-        <w:pStyle w:val="Ttulo1"/>
+        <w:pStyle w:val="Heading1"/>
         <w:rPr>
           <w:color w:val="auto"/>
         </w:rPr>
@@ -3226,7 +3201,7 @@
     </w:p>
     <w:p>
       <w:pPr>
-        <w:pStyle w:val="Ttulo1"/>
+        <w:pStyle w:val="Heading1"/>
         <w:rPr>
           <w:color w:val="auto"/>
         </w:rPr>
@@ -3392,7 +3367,7 @@
       </w:r>
       <w:r>
         <w:rPr>
-          <w:rStyle w:val="Refdenotaderodap"/>
+          <w:rStyle w:val="FootnoteReference"/>
           <w:lang w:val="en-US"/>
         </w:rPr>
         <w:footnoteReference w:id="1"/>
@@ -3406,7 +3381,7 @@
     </w:p>
     <w:p>
       <w:pPr>
-        <w:pStyle w:val="Ttulo1"/>
+        <w:pStyle w:val="Heading1"/>
       </w:pPr>
       <w:bookmarkStart w:id="9" w:name="_Toc34587928"/>
       <w:r>
@@ -3417,7 +3392,7 @@
     </w:p>
     <w:p>
       <w:pPr>
-        <w:pStyle w:val="Ttulo2"/>
+        <w:pStyle w:val="Heading2"/>
         <w:rPr>
           <w:color w:val="auto"/>
         </w:rPr>
@@ -3522,7 +3497,7 @@
     </w:p>
     <w:p>
       <w:pPr>
-        <w:pStyle w:val="Legenda"/>
+        <w:pStyle w:val="Caption"/>
         <w:rPr>
           <w:color w:val="auto"/>
           <w:lang w:val="en-US"/>
@@ -3994,7 +3969,7 @@
     </w:tbl>
     <w:p>
       <w:pPr>
-        <w:pStyle w:val="Legenda"/>
+        <w:pStyle w:val="Caption"/>
         <w:rPr>
           <w:color w:val="auto"/>
           <w:lang w:val="en-US"/>
@@ -4141,7 +4116,7 @@
     </w:p>
     <w:p>
       <w:pPr>
-        <w:pStyle w:val="Ttulo3"/>
+        <w:pStyle w:val="Heading3"/>
         <w:rPr>
           <w:lang w:val="en-US"/>
         </w:rPr>
@@ -4259,7 +4234,7 @@
     </w:p>
     <w:p>
       <w:pPr>
-        <w:pStyle w:val="Ttulo4"/>
+        <w:pStyle w:val="Heading4"/>
         <w:rPr>
           <w:lang w:val="en-US"/>
         </w:rPr>
@@ -4348,7 +4323,7 @@
     </w:p>
     <w:p>
       <w:pPr>
-        <w:pStyle w:val="Ttulo2"/>
+        <w:pStyle w:val="Heading2"/>
         <w:rPr>
           <w:color w:val="auto"/>
         </w:rPr>
@@ -4389,7 +4364,7 @@
     </w:p>
     <w:p>
       <w:pPr>
-        <w:pStyle w:val="Ttulo2"/>
+        <w:pStyle w:val="Heading2"/>
         <w:rPr>
           <w:color w:val="auto"/>
         </w:rPr>
@@ -4430,7 +4405,7 @@
     </w:p>
     <w:p>
       <w:pPr>
-        <w:pStyle w:val="Ttulo2"/>
+        <w:pStyle w:val="Heading2"/>
         <w:rPr>
           <w:color w:val="auto"/>
         </w:rPr>
@@ -4508,7 +4483,7 @@
     </w:p>
     <w:p>
       <w:pPr>
-        <w:pStyle w:val="Ttulo2"/>
+        <w:pStyle w:val="Heading2"/>
         <w:rPr>
           <w:color w:val="auto"/>
         </w:rPr>
@@ -4551,7 +4526,7 @@
     </w:p>
     <w:p>
       <w:pPr>
-        <w:pStyle w:val="Ttulo1"/>
+        <w:pStyle w:val="Heading1"/>
         <w:rPr>
           <w:color w:val="auto"/>
         </w:rPr>
@@ -4615,7 +4590,7 @@
     </w:p>
     <w:p>
       <w:pPr>
-        <w:pStyle w:val="Ttulo2"/>
+        <w:pStyle w:val="Heading2"/>
         <w:rPr>
           <w:color w:val="auto"/>
         </w:rPr>
@@ -4666,7 +4641,7 @@
     </w:p>
     <w:p>
       <w:pPr>
-        <w:pStyle w:val="Ttulo2"/>
+        <w:pStyle w:val="Heading2"/>
         <w:rPr>
           <w:color w:val="auto"/>
         </w:rPr>
@@ -4717,7 +4692,7 @@
     </w:p>
     <w:p>
       <w:pPr>
-        <w:pStyle w:val="Ttulo2"/>
+        <w:pStyle w:val="Heading2"/>
         <w:rPr>
           <w:color w:val="auto"/>
         </w:rPr>
@@ -4768,7 +4743,7 @@
     </w:p>
     <w:p>
       <w:pPr>
-        <w:pStyle w:val="Ttulo2"/>
+        <w:pStyle w:val="Heading2"/>
         <w:rPr>
           <w:color w:val="auto"/>
         </w:rPr>
@@ -4910,7 +4885,7 @@
     </w:p>
     <w:p>
       <w:pPr>
-        <w:pStyle w:val="Ttulo1"/>
+        <w:pStyle w:val="Heading1"/>
         <w:rPr>
           <w:color w:val="auto"/>
         </w:rPr>
@@ -5176,7 +5151,7 @@
     </w:p>
     <w:p>
       <w:pPr>
-        <w:pStyle w:val="Ttulo1"/>
+        <w:pStyle w:val="Heading1"/>
         <w:rPr>
           <w:color w:val="auto"/>
         </w:rPr>
@@ -5427,7 +5402,7 @@
     </w:p>
     <w:p>
       <w:pPr>
-        <w:pStyle w:val="Ttulo1"/>
+        <w:pStyle w:val="Heading1"/>
         <w:rPr>
           <w:color w:val="auto"/>
         </w:rPr>
@@ -5467,7 +5442,7 @@
     </w:p>
     <w:p>
       <w:pPr>
-        <w:pStyle w:val="Ttulo2"/>
+        <w:pStyle w:val="Heading2"/>
         <w:rPr>
           <w:color w:val="auto"/>
         </w:rPr>
@@ -5654,7 +5629,7 @@
     </w:p>
     <w:p>
       <w:pPr>
-        <w:pStyle w:val="Ttulo1"/>
+        <w:pStyle w:val="Heading1"/>
         <w:rPr>
           <w:color w:val="auto"/>
         </w:rPr>
@@ -5875,7 +5850,7 @@
     </w:p>
     <w:p>
       <w:pPr>
-        <w:pStyle w:val="Ttulo1"/>
+        <w:pStyle w:val="Heading1"/>
         <w:rPr>
           <w:color w:val="auto"/>
         </w:rPr>
@@ -5952,7 +5927,7 @@
 <w:ftr xmlns:wpc="http://schemas.microsoft.com/office/word/2010/wordprocessingCanvas" xmlns:cx="http://schemas.microsoft.com/office/drawing/2014/chartex" xmlns:cx1="http://schemas.microsoft.com/office/drawing/2015/9/8/chartex" xmlns:cx2="http://schemas.microsoft.com/office/drawing/2015/10/21/chartex" xmlns:cx3="http://schemas.microsoft.com/office/drawing/2016/5/9/chartex" xmlns:cx4="http://schemas.microsoft.com/office/drawing/2016/5/10/chartex" xmlns:cx5="http://schemas.microsoft.com/office/drawing/2016/5/11/chartex" xmlns:cx6="http://schemas.microsoft.com/office/drawing/2016/5/12/chartex" xmlns:cx7="http://schemas.microsoft.com/office/drawing/2016/5/13/chartex" xmlns:cx8="http://schemas.microsoft.com/office/drawing/2016/5/14/chartex" xmlns:mc="http://schemas.openxmlformats.org/markup-compatibility/2006" xmlns:aink="http://schemas.microsoft.com/office/drawing/2016/ink" xmlns:am3d="http://schemas.microsoft.com/office/drawing/2017/model3d" xmlns:o="urn:schemas-microsoft-com:office:office" xmlns:r="http://schemas.openxmlformats.org/officeDocument/2006/relationships" xmlns:m="http://schemas.openxmlformats.org/officeDocument/2006/math" xmlns:v="urn:schemas-microsoft-com:vml" xmlns:wp14="http://schemas.microsoft.com/office/word/2010/wordprocessingDrawing" xmlns:wp="http://schemas.openxmlformats.org/drawingml/2006/wordprocessingDrawing" xmlns:w10="urn:schemas-microsoft-com:office:word" xmlns:w="http://schemas.openxmlformats.org/wordprocessingml/2006/main" xmlns:w14="http://schemas.microsoft.com/office/word/2010/wordml" xmlns:w15="http://schemas.microsoft.com/office/word/2012/wordml" xmlns:w16cex="http://schemas.microsoft.com/office/word/2018/wordml/cex" xmlns:w16cid="http://schemas.microsoft.com/office/word/2016/wordml/cid" xmlns:w16="http://schemas.microsoft.com/office/word/2018/wordml" xmlns:w16se="http://schemas.microsoft.com/office/word/2015/wordml/symex" xmlns:wpg="http://schemas.microsoft.com/office/word/2010/wordprocessingGroup" xmlns:wpi="http://schemas.microsoft.com/office/word/2010/wordprocessingInk" xmlns:wne="http://schemas.microsoft.com/office/word/2006/wordml" xmlns:wps="http://schemas.microsoft.com/office/word/2010/wordprocessingShape" mc:Ignorable="w14 w15 w16se w16cid w16 w16cex wp14">
   <w:p>
     <w:pPr>
-      <w:pStyle w:val="Rodap"/>
+      <w:pStyle w:val="Footer"/>
       <w:jc w:val="right"/>
     </w:pPr>
     <w:r>
@@ -5984,7 +5959,7 @@
 <w:ftr xmlns:wpc="http://schemas.microsoft.com/office/word/2010/wordprocessingCanvas" xmlns:cx="http://schemas.microsoft.com/office/drawing/2014/chartex" xmlns:cx1="http://schemas.microsoft.com/office/drawing/2015/9/8/chartex" xmlns:cx2="http://schemas.microsoft.com/office/drawing/2015/10/21/chartex" xmlns:cx3="http://schemas.microsoft.com/office/drawing/2016/5/9/chartex" xmlns:cx4="http://schemas.microsoft.com/office/drawing/2016/5/10/chartex" xmlns:cx5="http://schemas.microsoft.com/office/drawing/2016/5/11/chartex" xmlns:cx6="http://schemas.microsoft.com/office/drawing/2016/5/12/chartex" xmlns:cx7="http://schemas.microsoft.com/office/drawing/2016/5/13/chartex" xmlns:cx8="http://schemas.microsoft.com/office/drawing/2016/5/14/chartex" xmlns:mc="http://schemas.openxmlformats.org/markup-compatibility/2006" xmlns:aink="http://schemas.microsoft.com/office/drawing/2016/ink" xmlns:am3d="http://schemas.microsoft.com/office/drawing/2017/model3d" xmlns:o="urn:schemas-microsoft-com:office:office" xmlns:r="http://schemas.openxmlformats.org/officeDocument/2006/relationships" xmlns:m="http://schemas.openxmlformats.org/officeDocument/2006/math" xmlns:v="urn:schemas-microsoft-com:vml" xmlns:wp14="http://schemas.microsoft.com/office/word/2010/wordprocessingDrawing" xmlns:wp="http://schemas.openxmlformats.org/drawingml/2006/wordprocessingDrawing" xmlns:w10="urn:schemas-microsoft-com:office:word" xmlns:w="http://schemas.openxmlformats.org/wordprocessingml/2006/main" xmlns:w14="http://schemas.microsoft.com/office/word/2010/wordml" xmlns:w15="http://schemas.microsoft.com/office/word/2012/wordml" xmlns:w16cex="http://schemas.microsoft.com/office/word/2018/wordml/cex" xmlns:w16cid="http://schemas.microsoft.com/office/word/2016/wordml/cid" xmlns:w16="http://schemas.microsoft.com/office/word/2018/wordml" xmlns:w16se="http://schemas.microsoft.com/office/word/2015/wordml/symex" xmlns:wpg="http://schemas.microsoft.com/office/word/2010/wordprocessingGroup" xmlns:wpi="http://schemas.microsoft.com/office/word/2010/wordprocessingInk" xmlns:wne="http://schemas.microsoft.com/office/word/2006/wordml" xmlns:wps="http://schemas.microsoft.com/office/word/2010/wordprocessingShape" mc:Ignorable="w14 w15 w16se w16cid w16 w16cex wp14">
   <w:p>
     <w:pPr>
-      <w:pStyle w:val="Rodap"/>
+      <w:pStyle w:val="Footer"/>
       <w:jc w:val="right"/>
     </w:pPr>
     <w:r>
@@ -6011,7 +5986,7 @@
   </w:p>
   <w:p>
     <w:pPr>
-      <w:pStyle w:val="Cabealho"/>
+      <w:pStyle w:val="Header"/>
       <w:jc w:val="right"/>
       <w:rPr>
         <w:color w:val="5C666C"/>
@@ -6047,14 +6022,14 @@
   <w:footnote w:id="1">
     <w:p>
       <w:pPr>
-        <w:pStyle w:val="Textodenotaderodap"/>
+        <w:pStyle w:val="FootnoteText"/>
         <w:rPr>
           <w:lang w:val="pt-BR"/>
         </w:rPr>
       </w:pPr>
       <w:r>
         <w:rPr>
-          <w:rStyle w:val="Refdenotaderodap"/>
+          <w:rStyle w:val="FootnoteReference"/>
           <w:color w:val="5C666C"/>
         </w:rPr>
         <w:footnoteRef/>
@@ -6173,7 +6148,7 @@
     <w:lvl w:ilvl="0">
       <w:start w:val="1"/>
       <w:numFmt w:val="decimal"/>
-      <w:pStyle w:val="Ttulo1"/>
+      <w:pStyle w:val="Heading1"/>
       <w:lvlText w:val="%1."/>
       <w:lvlJc w:val="left"/>
       <w:pPr>
@@ -6183,7 +6158,7 @@
     <w:lvl w:ilvl="1">
       <w:start w:val="1"/>
       <w:numFmt w:val="decimal"/>
-      <w:pStyle w:val="Ttulo2"/>
+      <w:pStyle w:val="Heading2"/>
       <w:lvlText w:val="%1.%2."/>
       <w:lvlJc w:val="left"/>
       <w:pPr>
@@ -6193,7 +6168,7 @@
     <w:lvl w:ilvl="2">
       <w:start w:val="1"/>
       <w:numFmt w:val="decimal"/>
-      <w:pStyle w:val="Ttulo3"/>
+      <w:pStyle w:val="Heading3"/>
       <w:lvlText w:val="%1.%2.%3."/>
       <w:lvlJc w:val="left"/>
       <w:pPr>
@@ -6203,7 +6178,7 @@
     <w:lvl w:ilvl="3">
       <w:start w:val="1"/>
       <w:numFmt w:val="decimal"/>
-      <w:pStyle w:val="Ttulo4"/>
+      <w:pStyle w:val="Heading4"/>
       <w:lvlText w:val="%1.%2.%3.%4."/>
       <w:lvlJc w:val="left"/>
       <w:pPr>
@@ -6766,11 +6741,11 @@
       <w:lang w:eastAsia="en-US"/>
     </w:rPr>
   </w:style>
-  <w:style w:type="paragraph" w:styleId="Ttulo1">
+  <w:style w:type="paragraph" w:styleId="Heading1">
     <w:name w:val="heading 1"/>
     <w:basedOn w:val="Normal"/>
     <w:next w:val="Normal"/>
-    <w:link w:val="Ttulo1Carter"/>
+    <w:link w:val="Heading1Char"/>
     <w:autoRedefine/>
     <w:uiPriority w:val="9"/>
     <w:qFormat/>
@@ -6797,11 +6772,11 @@
       <w:lang w:val="en-US" w:eastAsia="pt-PT"/>
     </w:rPr>
   </w:style>
-  <w:style w:type="paragraph" w:styleId="Ttulo2">
+  <w:style w:type="paragraph" w:styleId="Heading2">
     <w:name w:val="heading 2"/>
     <w:basedOn w:val="Normal"/>
     <w:next w:val="Normal"/>
-    <w:link w:val="Ttulo2Carter"/>
+    <w:link w:val="Heading2Char"/>
     <w:autoRedefine/>
     <w:uiPriority w:val="9"/>
     <w:unhideWhenUsed/>
@@ -6830,11 +6805,11 @@
       <w:lang w:val="en-US" w:eastAsia="pt-PT"/>
     </w:rPr>
   </w:style>
-  <w:style w:type="paragraph" w:styleId="Ttulo3">
+  <w:style w:type="paragraph" w:styleId="Heading3">
     <w:name w:val="heading 3"/>
     <w:basedOn w:val="Normal"/>
     <w:next w:val="Normal"/>
-    <w:link w:val="Ttulo3Carter"/>
+    <w:link w:val="Heading3Char"/>
     <w:uiPriority w:val="9"/>
     <w:unhideWhenUsed/>
     <w:qFormat/>
@@ -6860,11 +6835,11 @@
       <w:lang w:eastAsia="pt-PT"/>
     </w:rPr>
   </w:style>
-  <w:style w:type="paragraph" w:styleId="Ttulo4">
+  <w:style w:type="paragraph" w:styleId="Heading4">
     <w:name w:val="heading 4"/>
     <w:basedOn w:val="Normal"/>
     <w:next w:val="Normal"/>
-    <w:link w:val="Ttulo4Carter"/>
+    <w:link w:val="Heading4Char"/>
     <w:uiPriority w:val="9"/>
     <w:unhideWhenUsed/>
     <w:qFormat/>
@@ -6891,13 +6866,13 @@
       <w:lang w:eastAsia="pt-PT"/>
     </w:rPr>
   </w:style>
-  <w:style w:type="character" w:default="1" w:styleId="Tipodeletrapredefinidodopargrafo">
+  <w:style w:type="character" w:default="1" w:styleId="DefaultParagraphFont">
     <w:name w:val="Default Paragraph Font"/>
     <w:uiPriority w:val="1"/>
     <w:semiHidden/>
     <w:unhideWhenUsed/>
   </w:style>
-  <w:style w:type="table" w:default="1" w:styleId="Tabelanormal">
+  <w:style w:type="table" w:default="1" w:styleId="TableNormal">
     <w:name w:val="Normal Table"/>
     <w:uiPriority w:val="99"/>
     <w:semiHidden/>
@@ -6912,15 +6887,15 @@
       </w:tblCellMar>
     </w:tblPr>
   </w:style>
-  <w:style w:type="numbering" w:default="1" w:styleId="Semlista">
+  <w:style w:type="numbering" w:default="1" w:styleId="NoList">
     <w:name w:val="No List"/>
     <w:uiPriority w:val="99"/>
     <w:semiHidden/>
     <w:unhideWhenUsed/>
   </w:style>
-  <w:style w:type="character" w:customStyle="1" w:styleId="Ttulo1Carter">
-    <w:name w:val="Título 1 Caráter"/>
-    <w:link w:val="Ttulo1"/>
+  <w:style w:type="character" w:customStyle="1" w:styleId="Heading1Char">
+    <w:name w:val="Heading 1 Char"/>
+    <w:link w:val="Heading1"/>
     <w:uiPriority w:val="9"/>
     <w:rsid w:val="003270ED"/>
     <w:rPr>
@@ -6934,9 +6909,9 @@
       <w:lang w:val="en-US"/>
     </w:rPr>
   </w:style>
-  <w:style w:type="character" w:customStyle="1" w:styleId="Ttulo2Carter">
-    <w:name w:val="Título 2 Caráter"/>
-    <w:link w:val="Ttulo2"/>
+  <w:style w:type="character" w:customStyle="1" w:styleId="Heading2Char">
+    <w:name w:val="Heading 2 Char"/>
+    <w:link w:val="Heading2"/>
     <w:uiPriority w:val="9"/>
     <w:rsid w:val="0096712F"/>
     <w:rPr>
@@ -6950,9 +6925,9 @@
       <w:lang w:val="en-US"/>
     </w:rPr>
   </w:style>
-  <w:style w:type="character" w:customStyle="1" w:styleId="Ttulo3Carter">
-    <w:name w:val="Título 3 Caráter"/>
-    <w:link w:val="Ttulo3"/>
+  <w:style w:type="character" w:customStyle="1" w:styleId="Heading3Char">
+    <w:name w:val="Heading 3 Char"/>
+    <w:link w:val="Heading3"/>
     <w:uiPriority w:val="9"/>
     <w:rsid w:val="00940100"/>
     <w:rPr>
@@ -6964,9 +6939,9 @@
       <w:lang w:eastAsia="pt-PT"/>
     </w:rPr>
   </w:style>
-  <w:style w:type="character" w:customStyle="1" w:styleId="Ttulo4Carter">
-    <w:name w:val="Título 4 Caráter"/>
-    <w:link w:val="Ttulo4"/>
+  <w:style w:type="character" w:customStyle="1" w:styleId="Heading4Char">
+    <w:name w:val="Heading 4 Char"/>
+    <w:link w:val="Heading4"/>
     <w:uiPriority w:val="9"/>
     <w:rsid w:val="00CF2137"/>
     <w:rPr>
@@ -7013,10 +6988,10 @@
       <w:lang w:eastAsia="pt-PT"/>
     </w:rPr>
   </w:style>
-  <w:style w:type="paragraph" w:styleId="Cabealho">
+  <w:style w:type="paragraph" w:styleId="Header">
     <w:name w:val="header"/>
     <w:basedOn w:val="Normal"/>
-    <w:link w:val="CabealhoCarter"/>
+    <w:link w:val="HeaderChar"/>
     <w:uiPriority w:val="99"/>
     <w:unhideWhenUsed/>
     <w:rsid w:val="00940100"/>
@@ -7028,17 +7003,17 @@
       <w:spacing w:after="0" w:line="240" w:lineRule="auto"/>
     </w:pPr>
   </w:style>
-  <w:style w:type="character" w:customStyle="1" w:styleId="CabealhoCarter">
-    <w:name w:val="Cabeçalho Caráter"/>
-    <w:basedOn w:val="Tipodeletrapredefinidodopargrafo"/>
-    <w:link w:val="Cabealho"/>
+  <w:style w:type="character" w:customStyle="1" w:styleId="HeaderChar">
+    <w:name w:val="Header Char"/>
+    <w:basedOn w:val="DefaultParagraphFont"/>
+    <w:link w:val="Header"/>
     <w:uiPriority w:val="99"/>
     <w:rsid w:val="00940100"/>
   </w:style>
-  <w:style w:type="paragraph" w:styleId="Rodap">
+  <w:style w:type="paragraph" w:styleId="Footer">
     <w:name w:val="footer"/>
     <w:basedOn w:val="Normal"/>
-    <w:link w:val="RodapCarter"/>
+    <w:link w:val="FooterChar"/>
     <w:uiPriority w:val="99"/>
     <w:unhideWhenUsed/>
     <w:rsid w:val="00940100"/>
@@ -7050,10 +7025,10 @@
       <w:spacing w:after="0" w:line="240" w:lineRule="auto"/>
     </w:pPr>
   </w:style>
-  <w:style w:type="character" w:customStyle="1" w:styleId="RodapCarter">
-    <w:name w:val="Rodapé Caráter"/>
-    <w:basedOn w:val="Tipodeletrapredefinidodopargrafo"/>
-    <w:link w:val="Rodap"/>
+  <w:style w:type="character" w:customStyle="1" w:styleId="FooterChar">
+    <w:name w:val="Footer Char"/>
+    <w:basedOn w:val="DefaultParagraphFont"/>
+    <w:link w:val="Footer"/>
     <w:uiPriority w:val="99"/>
     <w:rsid w:val="00940100"/>
   </w:style>
@@ -7073,7 +7048,7 @@
       <w:lang w:eastAsia="pt-PT"/>
     </w:rPr>
   </w:style>
-  <w:style w:type="paragraph" w:styleId="ndice1">
+  <w:style w:type="paragraph" w:styleId="TOC1">
     <w:name w:val="toc 1"/>
     <w:basedOn w:val="Normal"/>
     <w:next w:val="Normal"/>
@@ -7097,7 +7072,7 @@
       <w:lang w:eastAsia="pt-PT"/>
     </w:rPr>
   </w:style>
-  <w:style w:type="paragraph" w:styleId="ndice2">
+  <w:style w:type="paragraph" w:styleId="TOC2">
     <w:name w:val="toc 2"/>
     <w:basedOn w:val="Normal"/>
     <w:next w:val="Normal"/>
@@ -7122,7 +7097,7 @@
       <w:lang w:eastAsia="pt-PT"/>
     </w:rPr>
   </w:style>
-  <w:style w:type="paragraph" w:styleId="ndice3">
+  <w:style w:type="paragraph" w:styleId="TOC3">
     <w:name w:val="toc 3"/>
     <w:basedOn w:val="Normal"/>
     <w:next w:val="Normal"/>
@@ -7147,7 +7122,7 @@
       <w:lang w:eastAsia="pt-PT"/>
     </w:rPr>
   </w:style>
-  <w:style w:type="paragraph" w:styleId="ndicedeilustraes">
+  <w:style w:type="paragraph" w:styleId="TableofFigures">
     <w:name w:val="table of figures"/>
     <w:basedOn w:val="Normal"/>
     <w:next w:val="Normal"/>
@@ -7166,10 +7141,10 @@
       <w:lang w:eastAsia="pt-PT"/>
     </w:rPr>
   </w:style>
-  <w:style w:type="paragraph" w:styleId="Textodenotaderodap">
+  <w:style w:type="paragraph" w:styleId="FootnoteText">
     <w:name w:val="footnote text"/>
     <w:basedOn w:val="Normal"/>
-    <w:link w:val="TextodenotaderodapCarter"/>
+    <w:link w:val="FootnoteTextChar"/>
     <w:uiPriority w:val="99"/>
     <w:unhideWhenUsed/>
     <w:rsid w:val="00940100"/>
@@ -7185,9 +7160,9 @@
       <w:lang w:eastAsia="pt-PT"/>
     </w:rPr>
   </w:style>
-  <w:style w:type="character" w:customStyle="1" w:styleId="TextodenotaderodapCarter">
-    <w:name w:val="Texto de nota de rodapé Caráter"/>
-    <w:link w:val="Textodenotaderodap"/>
+  <w:style w:type="character" w:customStyle="1" w:styleId="FootnoteTextChar">
+    <w:name w:val="Footnote Text Char"/>
+    <w:link w:val="FootnoteText"/>
     <w:uiPriority w:val="99"/>
     <w:rsid w:val="00940100"/>
     <w:rPr>
@@ -7197,7 +7172,7 @@
       <w:lang w:eastAsia="pt-PT"/>
     </w:rPr>
   </w:style>
-  <w:style w:type="character" w:styleId="Refdenotaderodap">
+  <w:style w:type="character" w:styleId="FootnoteReference">
     <w:name w:val="footnote reference"/>
     <w:uiPriority w:val="99"/>
     <w:unhideWhenUsed/>
@@ -7206,7 +7181,7 @@
       <w:vertAlign w:val="superscript"/>
     </w:rPr>
   </w:style>
-  <w:style w:type="paragraph" w:styleId="Legenda">
+  <w:style w:type="paragraph" w:styleId="Caption">
     <w:name w:val="caption"/>
     <w:basedOn w:val="Normal"/>
     <w:next w:val="Normal"/>
@@ -7226,9 +7201,9 @@
       <w:lang w:eastAsia="pt-PT"/>
     </w:rPr>
   </w:style>
-  <w:style w:type="table" w:styleId="TabelacomGrelha">
+  <w:style w:type="table" w:styleId="TableGrid">
     <w:name w:val="Table Grid"/>
-    <w:basedOn w:val="Tabelanormal"/>
+    <w:basedOn w:val="TableNormal"/>
     <w:uiPriority w:val="59"/>
     <w:rsid w:val="00940100"/>
     <w:rPr>
@@ -7263,7 +7238,7 @@
   </w:style>
   <w:style w:type="paragraph" w:customStyle="1" w:styleId="Lista1">
     <w:name w:val="Lista1"/>
-    <w:basedOn w:val="PargrafodaLista"/>
+    <w:basedOn w:val="ListParagraph"/>
     <w:qFormat/>
     <w:rsid w:val="00940100"/>
     <w:pPr>
@@ -7286,7 +7261,7 @@
   </w:style>
   <w:style w:type="paragraph" w:customStyle="1" w:styleId="Listanumerada1">
     <w:name w:val="Lista numerada1"/>
-    <w:basedOn w:val="PargrafodaLista"/>
+    <w:basedOn w:val="ListParagraph"/>
     <w:qFormat/>
     <w:rsid w:val="00940100"/>
     <w:pPr>
@@ -7307,7 +7282,7 @@
       <w:lang w:eastAsia="pt-PT"/>
     </w:rPr>
   </w:style>
-  <w:style w:type="paragraph" w:styleId="PargrafodaLista">
+  <w:style w:type="paragraph" w:styleId="ListParagraph">
     <w:name w:val="List Paragraph"/>
     <w:basedOn w:val="Normal"/>
     <w:uiPriority w:val="34"/>
@@ -7318,9 +7293,9 @@
       <w:contextualSpacing/>
     </w:pPr>
   </w:style>
-  <w:style w:type="paragraph" w:styleId="Cabealhodondice">
+  <w:style w:type="paragraph" w:styleId="TOCHeading">
     <w:name w:val="TOC Heading"/>
-    <w:basedOn w:val="Ttulo1"/>
+    <w:basedOn w:val="Heading1"/>
     <w:next w:val="Normal"/>
     <w:uiPriority w:val="39"/>
     <w:unhideWhenUsed/>
@@ -7346,7 +7321,7 @@
       <w:lang w:eastAsia="en-US"/>
     </w:rPr>
   </w:style>
-  <w:style w:type="character" w:styleId="Hiperligao">
+  <w:style w:type="character" w:styleId="Hyperlink">
     <w:name w:val="Hyperlink"/>
     <w:uiPriority w:val="99"/>
     <w:unhideWhenUsed/>

--- a/Report_Template_v201.docx
+++ b/Report_Template_v201.docx
@@ -344,11 +344,7 @@
           </mc:Choice>
           <mc:Fallback>
             <w:pict>
-              <v:shapetype w14:anchorId="1559747F" id="_x0000_t202" coordsize="21600,21600" o:spt="202" path="m,l,21600r21600,l21600,xe">
-                <v:stroke joinstyle="miter"/>
-                <v:path gradientshapeok="t" o:connecttype="rect"/>
-              </v:shapetype>
-              <v:shape id="Caixa de Texto 83" o:spid="_x0000_s1027" type="#_x0000_t202" style="position:absolute;margin-left:125.1pt;margin-top:12.65pt;width:348.9pt;height:59.9pt;z-index:251670016;visibility:visible;mso-wrap-style:square;mso-width-percent:0;mso-height-percent:0;mso-wrap-distance-left:9pt;mso-wrap-distance-top:0;mso-wrap-distance-right:9pt;mso-wrap-distance-bottom:0;mso-position-horizontal:absolute;mso-position-horizontal-relative:text;mso-position-vertical:absolute;mso-position-vertical-relative:text;mso-width-percent:0;mso-height-percent:0;mso-width-relative:margin;mso-height-relative:margin;v-text-anchor:top" o:gfxdata="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" fillcolor="white [3201]" stroked="f" strokeweight=".5pt">
+              <v:shape w14:anchorId="1559747F" id="Caixa de Texto 83" o:spid="_x0000_s1027" type="#_x0000_t202" style="position:absolute;margin-left:125.1pt;margin-top:12.65pt;width:348.9pt;height:59.9pt;z-index:251670016;visibility:visible;mso-wrap-style:square;mso-width-percent:0;mso-height-percent:0;mso-wrap-distance-left:9pt;mso-wrap-distance-top:0;mso-wrap-distance-right:9pt;mso-wrap-distance-bottom:0;mso-position-horizontal:absolute;mso-position-horizontal-relative:text;mso-position-vertical:absolute;mso-position-vertical-relative:text;mso-width-percent:0;mso-height-percent:0;mso-width-relative:margin;mso-height-relative:margin;v-text-anchor:top" o:gfxdata="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" fillcolor="white [3201]" stroked="f" strokeweight=".5pt">
                 <v:textbox>
                   <w:txbxContent>
                     <w:p>
@@ -385,19 +381,7 @@
                           <w:szCs w:val="28"/>
                           <w:lang w:val="en-US"/>
                         </w:rPr>
-                        <w:t xml:space="preserve">ASTER DEGREE PROGRAM IN DATA SCIENCE AND ADVANCED ANALYTICS – MAJOR IN BUSINESS </w:t>
-                      </w:r>
-                      <w:r>
-                        <w:rPr>
-                          <w:rFonts w:ascii="Arial" w:hAnsi="Arial" w:cs="Arial"/>
-                          <w:b/>
-                          <w:bCs/>
-                          <w:color w:val="5C666C"/>
-                          <w:sz w:val="28"/>
-                          <w:szCs w:val="28"/>
-                          <w:lang w:val="en-US"/>
-                        </w:rPr>
-                        <w:t>A</w:t>
+                        <w:t>ASTER DEGREE PROGRAM IN DATA SCIENCE AND ADVANCED ANALYTICS – MAJOR IN BUSINESS A</w:t>
                       </w:r>
                       <w:r>
                         <w:rPr>
@@ -600,7 +584,7 @@
           </mc:Choice>
           <mc:Fallback>
             <w:pict>
-              <v:rect w14:anchorId="3D31A0EB" id="Rectangle 59" o:spid="_x0000_s1028" style="position:absolute;margin-left:125.15pt;margin-top:18.55pt;width:348.95pt;height:21.4pt;z-index:251647488;visibility:visible;mso-wrap-style:square;mso-width-percent:0;mso-height-percent:0;mso-wrap-distance-left:9pt;mso-wrap-distance-top:0;mso-wrap-distance-right:9pt;mso-wrap-distance-bottom:0;mso-position-horizontal:absolute;mso-position-horizontal-relative:text;mso-position-vertical:absolute;mso-position-vertical-relative:text;mso-width-percent:0;mso-height-percent:0;mso-width-relative:page;mso-height-relative:page;v-text-anchor:top" o:gfxdata="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" filled="f" fillcolor="#bbe0e3" stroked="f">
+              <v:rect w14:anchorId="3D31A0EB" id="Rectangle 59" o:spid="_x0000_s1028" style="position:absolute;margin-left:125.15pt;margin-top:18.55pt;width:348.95pt;height:21.4pt;z-index:251647488;visibility:visible;mso-wrap-style:square;mso-width-percent:0;mso-height-percent:0;mso-wrap-distance-left:9pt;mso-wrap-distance-top:0;mso-wrap-distance-right:9pt;mso-wrap-distance-bottom:0;mso-position-horizontal:absolute;mso-position-horizontal-relative:text;mso-position-vertical:absolute;mso-position-vertical-relative:text;mso-width-percent:0;mso-height-percent:0;mso-width-relative:page;mso-height-relative:page;v-text-anchor:top" o:gfxdata="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" filled="f" fillcolor="#bbe0e3" stroked="f">
                 <v:path arrowok="t"/>
                 <v:textbox inset="0,0,0,0">
                   <w:txbxContent>
@@ -837,7 +821,7 @@
           </mc:Choice>
           <mc:Fallback>
             <w:pict>
-              <v:rect w14:anchorId="2EABC4D5" id="Rectangle 61" o:spid="_x0000_s1029" style="position:absolute;margin-left:121.5pt;margin-top:20.25pt;width:348.95pt;height:21.15pt;z-index:251649536;visibility:visible;mso-wrap-style:square;mso-width-percent:0;mso-height-percent:0;mso-wrap-distance-left:9pt;mso-wrap-distance-top:0;mso-wrap-distance-right:9pt;mso-wrap-distance-bottom:0;mso-position-horizontal:absolute;mso-position-horizontal-relative:text;mso-position-vertical:absolute;mso-position-vertical-relative:text;mso-width-percent:0;mso-height-percent:0;mso-width-relative:page;mso-height-relative:page;v-text-anchor:top" o:gfxdata="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" filled="f" fillcolor="#bbe0e3" stroked="f">
+              <v:rect w14:anchorId="2EABC4D5" id="Rectangle 61" o:spid="_x0000_s1029" style="position:absolute;margin-left:121.5pt;margin-top:20.25pt;width:348.95pt;height:21.15pt;z-index:251649536;visibility:visible;mso-wrap-style:square;mso-width-percent:0;mso-height-percent:0;mso-wrap-distance-left:9pt;mso-wrap-distance-top:0;mso-wrap-distance-right:9pt;mso-wrap-distance-bottom:0;mso-position-horizontal:absolute;mso-position-horizontal-relative:text;mso-position-vertical:absolute;mso-position-vertical-relative:text;mso-width-percent:0;mso-height-percent:0;mso-width-relative:page;mso-height-relative:page;v-text-anchor:top" o:gfxdata="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" filled="f" fillcolor="#bbe0e3" stroked="f">
                 <v:path arrowok="t"/>
                 <v:textbox inset="0,0,0,0">
                   <w:txbxContent>
@@ -867,7 +851,6 @@
                         </w:rPr>
                         <w:t>&lt;</w:t>
                       </w:r>
-                      <w:proofErr w:type="spellStart"/>
                       <w:r>
                         <w:rPr>
                           <w:rFonts w:cs="Calibri"/>
@@ -877,19 +860,7 @@
                           <w:sz w:val="32"/>
                           <w:szCs w:val="32"/>
                         </w:rPr>
-                        <w:t>Group</w:t>
-                      </w:r>
-                      <w:proofErr w:type="spellEnd"/>
-                      <w:r>
-                        <w:rPr>
-                          <w:rFonts w:cs="Calibri"/>
-                          <w:bCs/>
-                          <w:iCs/>
-                          <w:color w:val="AEB3B2"/>
-                          <w:sz w:val="32"/>
-                          <w:szCs w:val="32"/>
-                        </w:rPr>
-                        <w:t xml:space="preserve"> Alias</w:t>
+                        <w:t>Group Alias</w:t>
                       </w:r>
                       <w:r>
                         <w:rPr>
@@ -1129,7 +1100,7 @@
           </mc:Choice>
           <mc:Fallback>
             <w:pict>
-              <v:rect w14:anchorId="4D33AD07" id="Rectangle 60" o:spid="_x0000_s1030" style="position:absolute;margin-left:125.2pt;margin-top:16.55pt;width:348.95pt;height:129.75pt;z-index:251648512;visibility:visible;mso-wrap-style:square;mso-width-percent:0;mso-height-percent:0;mso-wrap-distance-left:9pt;mso-wrap-distance-top:0;mso-wrap-distance-right:9pt;mso-wrap-distance-bottom:0;mso-position-horizontal:absolute;mso-position-horizontal-relative:text;mso-position-vertical:absolute;mso-position-vertical-relative:text;mso-width-percent:0;mso-height-percent:0;mso-width-relative:page;mso-height-relative:page;v-text-anchor:top" o:gfxdata="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" filled="f" fillcolor="#bbe0e3" stroked="f">
+              <v:rect w14:anchorId="4D33AD07" id="Rectangle 60" o:spid="_x0000_s1030" style="position:absolute;margin-left:125.2pt;margin-top:16.55pt;width:348.95pt;height:129.75pt;z-index:251648512;visibility:visible;mso-wrap-style:square;mso-width-percent:0;mso-height-percent:0;mso-wrap-distance-left:9pt;mso-wrap-distance-top:0;mso-wrap-distance-right:9pt;mso-wrap-distance-bottom:0;mso-position-horizontal:absolute;mso-position-horizontal-relative:text;mso-position-vertical:absolute;mso-position-vertical-relative:text;mso-width-percent:0;mso-height-percent:0;mso-width-relative:page;mso-height-relative:page;v-text-anchor:top" o:gfxdata="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" filled="f" fillcolor="#bbe0e3" stroked="f">
                 <v:path arrowok="t"/>
                 <v:textbox inset="0,0,0,0">
                   <w:txbxContent>
@@ -1527,7 +1498,7 @@
           </mc:Choice>
           <mc:Fallback>
             <w:pict>
-              <v:rect w14:anchorId="57F9745D" id="Rectangle 58" o:spid="_x0000_s1031" style="position:absolute;margin-left:125.15pt;margin-top:19.9pt;width:348.95pt;height:55.65pt;z-index:251650560;visibility:visible;mso-wrap-style:square;mso-width-percent:0;mso-height-percent:0;mso-wrap-distance-left:9pt;mso-wrap-distance-top:0;mso-wrap-distance-right:9pt;mso-wrap-distance-bottom:0;mso-position-horizontal:absolute;mso-position-horizontal-relative:text;mso-position-vertical:absolute;mso-position-vertical-relative:text;mso-width-percent:0;mso-height-percent:0;mso-width-relative:page;mso-height-relative:page;v-text-anchor:top" o:gfxdata="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" filled="f" fillcolor="#bbe0e3" stroked="f">
+              <v:rect w14:anchorId="57F9745D" id="Rectangle 58" o:spid="_x0000_s1031" style="position:absolute;margin-left:125.15pt;margin-top:19.9pt;width:348.95pt;height:55.65pt;z-index:251650560;visibility:visible;mso-wrap-style:square;mso-width-percent:0;mso-height-percent:0;mso-wrap-distance-left:9pt;mso-wrap-distance-top:0;mso-wrap-distance-right:9pt;mso-wrap-distance-bottom:0;mso-position-horizontal:absolute;mso-position-horizontal-relative:text;mso-position-vertical:absolute;mso-position-vertical-relative:text;mso-width-percent:0;mso-height-percent:0;mso-width-relative:page;mso-height-relative:page;v-text-anchor:top" o:gfxdata="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" filled="f" fillcolor="#bbe0e3" stroked="f">
                 <v:path arrowok="t"/>
                 <v:textbox inset="0,0,0,0">
                   <w:txbxContent>
@@ -5153,15 +5124,16 @@
       <w:pPr>
         <w:pStyle w:val="Heading1"/>
         <w:rPr>
-          <w:color w:val="auto"/>
-        </w:rPr>
-      </w:pPr>
-      <w:bookmarkStart w:id="40" w:name="_Toc34587941"/>
-      <w:r>
-        <w:rPr>
           <w:caps w:val="0"/>
           <w:color w:val="auto"/>
         </w:rPr>
+      </w:pPr>
+      <w:bookmarkStart w:id="40" w:name="_Toc34587941"/>
+      <w:r>
+        <w:rPr>
+          <w:caps w:val="0"/>
+          <w:color w:val="auto"/>
+        </w:rPr>
         <w:lastRenderedPageBreak/>
         <w:t>DEPLOYMENT AND MAINTENANCE PLANS</w:t>
       </w:r>
@@ -5169,66 +5141,336 @@
     </w:p>
     <w:p>
       <w:pPr>
-        <w:jc w:val="both"/>
-        <w:rPr>
-          <w:lang w:val="en-US"/>
-        </w:rPr>
-      </w:pPr>
-      <w:r>
-        <w:rPr>
-          <w:lang w:val="en-US"/>
-        </w:rPr>
-        <w:t xml:space="preserve">Describe how the </w:t>
-      </w:r>
-      <w:r>
-        <w:rPr>
-          <w:lang w:val="en-US"/>
-        </w:rPr>
-        <w:t xml:space="preserve">strategy to </w:t>
-      </w:r>
-      <w:r>
-        <w:rPr>
-          <w:lang w:val="en-US"/>
-        </w:rPr>
-        <w:t>deploy the model into production (</w:t>
-      </w:r>
-      <w:r>
-        <w:rPr>
-          <w:lang w:val="en-US"/>
-        </w:rPr>
-        <w:t xml:space="preserve">necessary steps, </w:t>
-      </w:r>
-      <w:r>
-        <w:rPr>
-          <w:lang w:val="en-US"/>
-        </w:rPr>
-        <w:t>persons involved, systems that may require changes, etc.).</w:t>
-      </w:r>
-    </w:p>
-    <w:p>
-      <w:pPr>
-        <w:jc w:val="both"/>
-        <w:rPr>
-          <w:lang w:val="en-US"/>
-        </w:rPr>
-      </w:pPr>
-      <w:r>
-        <w:rPr>
-          <w:lang w:val="en-US"/>
-        </w:rPr>
-        <w:t>State how after deployment the model</w:t>
-      </w:r>
-      <w:r>
-        <w:rPr>
-          <w:lang w:val="en-US"/>
-        </w:rPr>
-        <w:t xml:space="preserve">’s performance should be </w:t>
-      </w:r>
-      <w:r>
-        <w:rPr>
-          <w:lang w:val="en-US"/>
-        </w:rPr>
-        <w:t>monitored and maintained.</w:t>
+        <w:rPr>
+          <w:lang w:val="en-US" w:eastAsia="pt-PT"/>
+        </w:rPr>
+      </w:pPr>
+      <w:r>
+        <w:rPr>
+          <w:lang w:val="en-US" w:eastAsia="pt-PT"/>
+        </w:rPr>
+        <w:t xml:space="preserve">We understand that the process </w:t>
+      </w:r>
+      <w:r>
+        <w:rPr>
+          <w:lang w:val="en-US" w:eastAsia="pt-PT"/>
+        </w:rPr>
+        <w:t xml:space="preserve">of implementing the model is very critical. </w:t>
+      </w:r>
+      <w:r>
+        <w:rPr>
+          <w:lang w:val="en-US" w:eastAsia="pt-PT"/>
+        </w:rPr>
+        <w:t xml:space="preserve">Hotel’s market </w:t>
+      </w:r>
+      <w:r>
+        <w:rPr>
+          <w:lang w:val="en-US" w:eastAsia="pt-PT"/>
+        </w:rPr>
+        <w:t xml:space="preserve">is very </w:t>
+      </w:r>
+      <w:r>
+        <w:rPr>
+          <w:lang w:val="en-US" w:eastAsia="pt-PT"/>
+        </w:rPr>
+        <w:t>dynamic,</w:t>
+      </w:r>
+      <w:r>
+        <w:rPr>
+          <w:lang w:val="en-US" w:eastAsia="pt-PT"/>
+        </w:rPr>
+        <w:t xml:space="preserve"> and the booking are changing every day. Every day, there are new bookings on the systems</w:t>
+      </w:r>
+      <w:r>
+        <w:rPr>
+          <w:lang w:val="en-US" w:eastAsia="pt-PT"/>
+        </w:rPr>
+        <w:t xml:space="preserve">, cancellations or/and </w:t>
+      </w:r>
+      <w:r>
+        <w:rPr>
+          <w:lang w:val="en-US" w:eastAsia="pt-PT"/>
+        </w:rPr>
+        <w:t>changes on</w:t>
+      </w:r>
+      <w:r>
+        <w:rPr>
+          <w:lang w:val="en-US" w:eastAsia="pt-PT"/>
+        </w:rPr>
+        <w:t xml:space="preserve"> the </w:t>
+      </w:r>
+      <w:r>
+        <w:rPr>
+          <w:lang w:val="en-US" w:eastAsia="pt-PT"/>
+        </w:rPr>
+        <w:t>reservations on-the books.</w:t>
+      </w:r>
+      <w:r>
+        <w:rPr>
+          <w:lang w:val="en-US" w:eastAsia="pt-PT"/>
+        </w:rPr>
+        <w:t xml:space="preserve"> So, we understand that it would be very important to implement the model integrated with the hotel </w:t>
+      </w:r>
+      <w:r>
+        <w:rPr>
+          <w:lang w:val="en-US" w:eastAsia="pt-PT"/>
+        </w:rPr>
+        <w:t xml:space="preserve">reservation </w:t>
+      </w:r>
+      <w:r>
+        <w:rPr>
+          <w:lang w:val="en-US" w:eastAsia="pt-PT"/>
+        </w:rPr>
+        <w:t>system</w:t>
+      </w:r>
+      <w:r>
+        <w:rPr>
+          <w:lang w:val="en-US" w:eastAsia="pt-PT"/>
+        </w:rPr>
+        <w:t>.</w:t>
+      </w:r>
+      <w:r>
+        <w:rPr>
+          <w:lang w:val="en-US" w:eastAsia="pt-PT"/>
+        </w:rPr>
+        <w:t xml:space="preserve"> </w:t>
+      </w:r>
+      <w:r>
+        <w:rPr>
+          <w:lang w:val="en-US" w:eastAsia="pt-PT"/>
+        </w:rPr>
+        <w:t xml:space="preserve">Integrating </w:t>
+      </w:r>
+      <w:r>
+        <w:rPr>
+          <w:lang w:val="en-US" w:eastAsia="pt-PT"/>
+        </w:rPr>
+        <w:t>both</w:t>
+      </w:r>
+      <w:r>
+        <w:rPr>
+          <w:lang w:val="en-US" w:eastAsia="pt-PT"/>
+        </w:rPr>
+        <w:t xml:space="preserve">, </w:t>
+      </w:r>
+      <w:r>
+        <w:rPr>
+          <w:lang w:val="en-US" w:eastAsia="pt-PT"/>
+        </w:rPr>
+        <w:t>the results will be</w:t>
+      </w:r>
+      <w:r>
+        <w:rPr>
+          <w:lang w:val="en-US" w:eastAsia="pt-PT"/>
+        </w:rPr>
+        <w:t xml:space="preserve"> generated </w:t>
+      </w:r>
+      <w:r>
+        <w:rPr>
+          <w:lang w:val="en-US" w:eastAsia="pt-PT"/>
+        </w:rPr>
+        <w:t xml:space="preserve">in a daily basis and the hotel could </w:t>
+      </w:r>
+      <w:r>
+        <w:rPr>
+          <w:lang w:val="en-US" w:eastAsia="pt-PT"/>
+        </w:rPr>
+        <w:t xml:space="preserve">react faster to the cancellations. </w:t>
+      </w:r>
+    </w:p>
+    <w:p>
+      <w:pPr>
+        <w:rPr>
+          <w:lang w:val="en-US" w:eastAsia="pt-PT"/>
+        </w:rPr>
+      </w:pPr>
+      <w:r>
+        <w:rPr>
+          <w:lang w:val="en-US" w:eastAsia="pt-PT"/>
+        </w:rPr>
+        <w:t>Another important point i</w:t>
+      </w:r>
+      <w:r>
+        <w:rPr>
+          <w:lang w:val="en-US" w:eastAsia="pt-PT"/>
+        </w:rPr>
+        <w:t>s the data. We have some</w:t>
+      </w:r>
+      <w:r>
+        <w:rPr>
+          <w:lang w:val="en-US" w:eastAsia="pt-PT"/>
+        </w:rPr>
+        <w:t xml:space="preserve"> problems of quality in the data. We advise to improve the quality of variable</w:t>
+      </w:r>
+      <w:r>
+        <w:rPr>
+          <w:lang w:val="en-US" w:eastAsia="pt-PT"/>
+        </w:rPr>
+        <w:t>s</w:t>
+      </w:r>
+      <w:r>
+        <w:rPr>
+          <w:lang w:val="en-US" w:eastAsia="pt-PT"/>
+        </w:rPr>
+        <w:t xml:space="preserve"> Deposit Type</w:t>
+      </w:r>
+      <w:r>
+        <w:rPr>
+          <w:lang w:val="en-US" w:eastAsia="pt-PT"/>
+        </w:rPr>
+        <w:t xml:space="preserve"> and</w:t>
+      </w:r>
+      <w:r>
+        <w:rPr>
+          <w:lang w:val="en-US" w:eastAsia="pt-PT"/>
+        </w:rPr>
+        <w:t xml:space="preserve"> country</w:t>
+      </w:r>
+      <w:r>
+        <w:rPr>
+          <w:lang w:val="en-US" w:eastAsia="pt-PT"/>
+        </w:rPr>
+        <w:t xml:space="preserve">. </w:t>
+      </w:r>
+      <w:r>
+        <w:rPr>
+          <w:lang w:val="en-US" w:eastAsia="pt-PT"/>
+        </w:rPr>
+        <w:t xml:space="preserve">We also find some reservations with </w:t>
+      </w:r>
+      <w:r>
+        <w:rPr>
+          <w:lang w:val="en-US" w:eastAsia="pt-PT"/>
+        </w:rPr>
+        <w:t xml:space="preserve">no guests. </w:t>
+      </w:r>
+      <w:r>
+        <w:rPr>
+          <w:lang w:val="en-US" w:eastAsia="pt-PT"/>
+        </w:rPr>
+        <w:t xml:space="preserve">Also, on the data provided we find a good percentage of very similar booking that can reduce the performance of the model. </w:t>
+      </w:r>
+    </w:p>
+    <w:p>
+      <w:pPr>
+        <w:rPr>
+          <w:lang w:val="en-US" w:eastAsia="pt-PT"/>
+        </w:rPr>
+      </w:pPr>
+      <w:r>
+        <w:rPr>
+          <w:lang w:val="en-US" w:eastAsia="pt-PT"/>
+        </w:rPr>
+        <w:t xml:space="preserve">We are going to monitoring the </w:t>
+      </w:r>
+      <w:r>
+        <w:rPr>
+          <w:lang w:val="en-US" w:eastAsia="pt-PT"/>
+        </w:rPr>
+        <w:t xml:space="preserve">performance of the </w:t>
+      </w:r>
+      <w:r>
+        <w:rPr>
+          <w:lang w:val="en-US" w:eastAsia="pt-PT"/>
+        </w:rPr>
+        <w:t xml:space="preserve">model </w:t>
+      </w:r>
+      <w:r>
+        <w:rPr>
+          <w:lang w:val="en-US" w:eastAsia="pt-PT"/>
+        </w:rPr>
+        <w:t xml:space="preserve">after it is </w:t>
+      </w:r>
+      <w:r>
+        <w:rPr>
+          <w:lang w:val="en-US" w:eastAsia="pt-PT"/>
+        </w:rPr>
+        <w:t xml:space="preserve">implemented for some months and make </w:t>
+      </w:r>
+      <w:r>
+        <w:rPr>
+          <w:lang w:val="en-US" w:eastAsia="pt-PT"/>
+        </w:rPr>
+        <w:t xml:space="preserve">some </w:t>
+      </w:r>
+      <w:r>
+        <w:rPr>
+          <w:lang w:val="en-US" w:eastAsia="pt-PT"/>
+        </w:rPr>
+        <w:t>adjustments if necessary.</w:t>
+      </w:r>
+      <w:r>
+        <w:rPr>
+          <w:lang w:val="en-US" w:eastAsia="pt-PT"/>
+        </w:rPr>
+        <w:t xml:space="preserve"> </w:t>
+      </w:r>
+    </w:p>
+    <w:p>
+      <w:pPr>
+        <w:rPr>
+          <w:lang w:val="en-US" w:eastAsia="pt-PT"/>
+        </w:rPr>
+      </w:pPr>
+      <w:r>
+        <w:rPr>
+          <w:lang w:val="en-US" w:eastAsia="pt-PT"/>
+        </w:rPr>
+        <w:t xml:space="preserve">We </w:t>
+      </w:r>
+      <w:r>
+        <w:rPr>
+          <w:lang w:val="en-US" w:eastAsia="pt-PT"/>
+        </w:rPr>
+        <w:t xml:space="preserve">also </w:t>
+      </w:r>
+      <w:r>
+        <w:rPr>
+          <w:lang w:val="en-US" w:eastAsia="pt-PT"/>
+        </w:rPr>
+        <w:t>suggest a</w:t>
+      </w:r>
+      <w:r>
+        <w:rPr>
+          <w:lang w:val="en-US" w:eastAsia="pt-PT"/>
+        </w:rPr>
+        <w:t>n</w:t>
+      </w:r>
+      <w:r>
+        <w:rPr>
+          <w:lang w:val="en-US" w:eastAsia="pt-PT"/>
+        </w:rPr>
+        <w:t xml:space="preserve"> update on the </w:t>
+      </w:r>
+      <w:r>
+        <w:rPr>
+          <w:lang w:val="en-US" w:eastAsia="pt-PT"/>
+        </w:rPr>
+        <w:t xml:space="preserve">model from time to time because the </w:t>
+      </w:r>
+      <w:r>
+        <w:rPr>
+          <w:lang w:val="en-US" w:eastAsia="pt-PT"/>
+        </w:rPr>
+        <w:t>behaviors</w:t>
+      </w:r>
+      <w:r>
+        <w:rPr>
+          <w:lang w:val="en-US" w:eastAsia="pt-PT"/>
+        </w:rPr>
+        <w:t xml:space="preserve"> of the customers even the market </w:t>
+      </w:r>
+      <w:r>
+        <w:rPr>
+          <w:lang w:val="en-US" w:eastAsia="pt-PT"/>
+        </w:rPr>
+        <w:t xml:space="preserve">trends can change </w:t>
+      </w:r>
+      <w:r>
+        <w:rPr>
+          <w:lang w:val="en-US" w:eastAsia="pt-PT"/>
+        </w:rPr>
+        <w:t xml:space="preserve">reducing the model performance. </w:t>
       </w:r>
     </w:p>
     <w:p>
